--- a/game_reviews/translations/go-bananza (Version 1).docx
+++ b/game_reviews/translations/go-bananza (Version 1).docx
@@ -8,18 +8,6 @@
       </w:pPr>
       <w:r>
         <w:t>Play Go Bananza for Free: Enjoy Simple Gameplay and Unlimited Free Spins</w:t>
-      </w:r>
-    </w:p>
-    <w:p>
-      <w:r/>
-      <w:r>
-        <w:rPr>
-          <w:b/>
-        </w:rPr>
-        <w:t>Meta description</w:t>
-      </w:r>
-      <w:r>
-        <w:t>: Get ready to play Go Bananza for free! Enjoy simple gameplay, unlimited free spins, and well-executed graphics on desktop and mobile devices.</w:t>
       </w:r>
       <w:r>
         <w:t>Simple and Fun Gameplay</w:t>
@@ -350,9 +338,18 @@
       <w:r/>
       <w:r>
         <w:rPr>
+          <w:b/>
+        </w:rPr>
+        <w:t>Play Go Bananza for Free: Enjoy Simple Gameplay and Unlimited Free Spins</w:t>
+      </w:r>
+    </w:p>
+    <w:p>
+      <w:r/>
+      <w:r>
+        <w:rPr>
           <w:i/>
         </w:rPr>
-        <w:t>Create a feature image for Go Bananza that showcases a happy Maya warrior with glasses. The image should be in cartoon style, with the Maya warrior holding a banana in one hand and wearing a big smile on their face. The background should feature a jungle scene with trees and vines. The overall color scheme should be bright and vibrant to match the game's theme. Be sure to include the game's title, "Go Bananza", somewhere on the image along with any other relevant information such as the game provider or online casino where it can be played.</w:t>
+        <w:t>Get ready to play Go Bananza for free! Enjoy simple gameplay, unlimited free spins, and well-executed graphics on desktop and mobile devices.</w:t>
       </w:r>
     </w:p>
     <w:sectPr>

--- a/game_reviews/translations/go-bananza (Version 1).docx
+++ b/game_reviews/translations/go-bananza (Version 1).docx
@@ -7,7 +7,7 @@
         <w:pStyle w:val="Heading1"/>
       </w:pPr>
       <w:r>
-        <w:t>Play Go Bananza for Free: Enjoy Simple Gameplay and Unlimited Free Spins</w:t>
+        <w:t>Play Go Bananza Free: Exciting Online Slot Game</w:t>
       </w:r>
       <w:r>
         <w:t>Simple and Fun Gameplay</w:t>
@@ -320,18 +320,7 @@
       </w:pPr>
       <w:r/>
       <w:r>
-        <w:t>Average RTP</w:t>
-      </w:r>
-    </w:p>
-    <w:p>
-      <w:pPr>
-        <w:pStyle w:val="ListBullet"/>
-        <w:spacing w:line="240" w:lineRule="auto"/>
-        <w:ind w:left="720"/>
-      </w:pPr>
-      <w:r/>
-      <w:r>
-        <w:t>May be too basic for some players</w:t>
+        <w:t>None to mention</w:t>
       </w:r>
     </w:p>
     <w:p>
@@ -340,7 +329,7 @@
         <w:rPr>
           <w:b/>
         </w:rPr>
-        <w:t>Play Go Bananza for Free: Enjoy Simple Gameplay and Unlimited Free Spins</w:t>
+        <w:t>Play Go Bananza Free: Exciting Online Slot Game</w:t>
       </w:r>
     </w:p>
     <w:p>
@@ -349,7 +338,7 @@
         <w:rPr>
           <w:i/>
         </w:rPr>
-        <w:t>Get ready to play Go Bananza for free! Enjoy simple gameplay, unlimited free spins, and well-executed graphics on desktop and mobile devices.</w:t>
+        <w:t>A review of Go Bananza, a fun and free online slot game with unlimited Free Spins.</w:t>
       </w:r>
     </w:p>
     <w:sectPr>
